--- a/Artefatos/9. Usuários e Outros Stakeholders.docx
+++ b/Artefatos/9. Usuários e Outros Stakeholders.docx
@@ -5,13 +5,49 @@
   <w:body>
     <w:p>
       <w:pPr>
-        <w:pStyle w:val="Title"/>
-        <w:rPr/>
+        <w:keepNext w:val="1"/>
+        <w:keepLines w:val="1"/>
+        <w:widowControl w:val="1"/>
+        <w:pBdr>
+          <w:top w:space="0" w:sz="0" w:val="nil"/>
+          <w:left w:space="0" w:sz="0" w:val="nil"/>
+          <w:bottom w:space="0" w:sz="0" w:val="nil"/>
+          <w:right w:space="0" w:sz="0" w:val="nil"/>
+          <w:between w:space="0" w:sz="0" w:val="nil"/>
+        </w:pBdr>
+        <w:shd w:fill="auto" w:val="clear"/>
+        <w:spacing w:after="60" w:before="0" w:line="276" w:lineRule="auto"/>
+        <w:ind w:left="0" w:right="0" w:firstLine="0"/>
+        <w:jc w:val="left"/>
+        <w:rPr>
+          <w:rFonts w:ascii="Arial" w:cs="Arial" w:eastAsia="Arial" w:hAnsi="Arial"/>
+          <w:b w:val="0"/>
+          <w:i w:val="0"/>
+          <w:smallCaps w:val="0"/>
+          <w:strike w:val="0"/>
+          <w:color w:val="000000"/>
+          <w:sz w:val="52"/>
+          <w:szCs w:val="52"/>
+          <w:u w:val="none"/>
+          <w:shd w:fill="auto" w:val="clear"/>
+          <w:vertAlign w:val="baseline"/>
+        </w:rPr>
       </w:pPr>
       <w:bookmarkStart w:colFirst="0" w:colLast="0" w:name="_heading=h.gjdgxs" w:id="0"/>
       <w:bookmarkEnd w:id="0"/>
       <w:r>
         <w:rPr>
+          <w:rFonts w:ascii="Arial" w:cs="Arial" w:eastAsia="Arial" w:hAnsi="Arial"/>
+          <w:b w:val="0"/>
+          <w:i w:val="0"/>
+          <w:smallCaps w:val="0"/>
+          <w:strike w:val="0"/>
+          <w:color w:val="000000"/>
+          <w:sz w:val="52"/>
+          <w:szCs w:val="52"/>
+          <w:u w:val="none"/>
+          <w:shd w:fill="auto" w:val="clear"/>
+          <w:vertAlign w:val="baseline"/>
           <w:rtl w:val="0"/>
         </w:rPr>
         <w:t xml:space="preserve">Usuários e Outros Stakeholders</w:t>
@@ -1221,7 +1257,7 @@
               <w:rPr>
                 <w:rtl w:val="0"/>
               </w:rPr>
-              <w:t xml:space="preserve">Colaboradores Financeiros</w:t>
+              <w:t xml:space="preserve">Colaboradores Técnicos</w:t>
             </w:r>
           </w:p>
         </w:tc>
@@ -1238,13 +1274,6 @@
           <w:p>
             <w:pPr>
               <w:widowControl w:val="0"/>
-              <w:pBdr>
-                <w:top w:space="0" w:sz="0" w:val="nil"/>
-                <w:left w:space="0" w:sz="0" w:val="nil"/>
-                <w:bottom w:space="0" w:sz="0" w:val="nil"/>
-                <w:right w:space="0" w:sz="0" w:val="nil"/>
-                <w:between w:space="0" w:sz="0" w:val="nil"/>
-              </w:pBdr>
               <w:spacing w:line="240" w:lineRule="auto"/>
               <w:rPr/>
             </w:pPr>
@@ -1252,7 +1281,7 @@
               <w:rPr>
                 <w:rtl w:val="0"/>
               </w:rPr>
-              <w:t xml:space="preserve">Ter acesso ao fluxo de caixa e a relatórios financeiros. Bem como na visualização da dashboard informativa e acesso às ordens de serviço. Controlaria a entrada e saída dos materiais em estoque em conjunto com os colaboradores técnicos, e na compra de novos materiais. </w:t>
+              <w:t xml:space="preserve">Reestruturação da organização das tarefas no PCP dinâmico e demandas, podem ter a visualização das ordens de serviços, das informações das bikes dos clientes e ajudaria no controle das entradas e saídas de materiais do estoque em conjunto com os colaboradores financeiros.</w:t>
             </w:r>
           </w:p>
         </w:tc>
@@ -1278,7 +1307,7 @@
               <w:rPr>
                 <w:rtl w:val="0"/>
               </w:rPr>
-              <w:t xml:space="preserve">Colaboradores Técnicos</w:t>
+              <w:t xml:space="preserve">Clientes</w:t>
             </w:r>
           </w:p>
         </w:tc>
@@ -1302,57 +1331,7 @@
               <w:rPr>
                 <w:rtl w:val="0"/>
               </w:rPr>
-              <w:t xml:space="preserve">Reestruturação da organização das tarefas no PCP dinâmico e demandas, podem ter a visualização das ordens de serviços, das informações das bikes dos clientes e ajudaria no controle das entradas e saídas de materiais do estoque em conjunto com os colaboradores financeiros.</w:t>
-            </w:r>
-          </w:p>
-        </w:tc>
-      </w:tr>
-      <w:tr>
-        <w:tc>
-          <w:tcPr>
-            <w:shd w:fill="auto" w:val="clear"/>
-            <w:tcMar>
-              <w:top w:w="100.0" w:type="dxa"/>
-              <w:left w:w="100.0" w:type="dxa"/>
-              <w:bottom w:w="100.0" w:type="dxa"/>
-              <w:right w:w="100.0" w:type="dxa"/>
-            </w:tcMar>
-          </w:tcPr>
-          <w:p>
-            <w:pPr>
-              <w:widowControl w:val="0"/>
-              <w:spacing w:line="240" w:lineRule="auto"/>
-              <w:rPr/>
-            </w:pPr>
-            <w:r>
-              <w:rPr>
-                <w:rtl w:val="0"/>
-              </w:rPr>
-              <w:t xml:space="preserve">Clientes</w:t>
-            </w:r>
-          </w:p>
-        </w:tc>
-        <w:tc>
-          <w:tcPr>
-            <w:shd w:fill="auto" w:val="clear"/>
-            <w:tcMar>
-              <w:top w:w="100.0" w:type="dxa"/>
-              <w:left w:w="100.0" w:type="dxa"/>
-              <w:bottom w:w="100.0" w:type="dxa"/>
-              <w:right w:w="100.0" w:type="dxa"/>
-            </w:tcMar>
-          </w:tcPr>
-          <w:p>
-            <w:pPr>
-              <w:widowControl w:val="0"/>
-              <w:spacing w:line="240" w:lineRule="auto"/>
-              <w:rPr/>
-            </w:pPr>
-            <w:r>
-              <w:rPr>
-                <w:rtl w:val="0"/>
-              </w:rPr>
-              <w:t xml:space="preserve">Seria possível efetuar o seu cadastro no sistema com informações básicas como: nome, senha, e-mail, telefone para contato, endereço, entre outros, e da mesma forma cadastrar as bikes que possui ou que vai levar para algum serviço, com o modelo, marca, ano, entre outras informações pertinentes. Teria acesso a tabela de serviços e preços da loja, além de um ícone flutuante do WhatsApp para caso queira mandar uma mensagem perguntando alguma coisa, ou querendo fazer uma cotação de vários serviços, ou mesmo tirar dúvidas sobre eles. O cliente teria acesso também a um micro blog onde os sócios podem postar a respeito de campanhas, eventos, promoções ou qualquer ação que a loja esteja realizando, e a um fórum para a troca de informações com outros ciclistas entusiastas. Poderão também deixar um feedback, como se fosse um depoimento sobre o que achou sobre o serviço.</w:t>
+              <w:t xml:space="preserve">Seria possível efetuar o seu cadastro no sistema com informações básicas como: nome, senha, e-mail, telefone para contato, endereço, entre outros, e da mesma forma cadastrar as bikes que possui ou que vai levar para algum serviço, com o modelo, marca, ano, entre outras informações pertinentes. Teria acesso a tabela de serviços e preços da loja, além de um ícone flutuante do WhatsApp para caso queira mandar uma mensagem perguntando alguma coisa, ou querendo fazer uma cotação de vários serviços, ou mesmo tirar dúvidas sobre eles. O cliente teria acesso também a um microblog onde os sócios podem postar a respeito de campanhas, eventos, promoções ou qualquer ação que a loja esteja realizando, e a um fórum para a troca de informações com outros ciclistas entusiastas. Poderão também deixar um feedback, como se fosse um depoimento sobre o que achou sobre o serviço.</w:t>
             </w:r>
           </w:p>
         </w:tc>
@@ -1552,7 +1531,7 @@
               <w:rPr>
                 <w:rtl w:val="0"/>
               </w:rPr>
-              <w:t xml:space="preserve">Padronização de solicitação de matéria prima e peças, eles poderão receber ordens de compra pelo sistema.</w:t>
+              <w:t xml:space="preserve">Padronização de solicitação de matéria prima e peças, fornecedores irão receber por e-mail os pedidos de compra.</w:t>
             </w:r>
           </w:p>
         </w:tc>
@@ -1877,6 +1856,111 @@
     </w:rPr>
   </w:style>
   <w:style w:type="paragraph" w:styleId="Normal" w:default="1">
+    <w:name w:val="normal"/>
+  </w:style>
+  <w:style w:type="table" w:styleId="TableNormal" w:default="1">
+    <w:name w:val="Table Normal"/>
+  </w:style>
+  <w:style w:type="paragraph" w:styleId="Heading1">
+    <w:name w:val="heading 1"/>
+    <w:basedOn w:val="Normal"/>
+    <w:next w:val="Normal"/>
+    <w:pPr>
+      <w:keepNext w:val="1"/>
+      <w:keepLines w:val="1"/>
+      <w:spacing w:after="120" w:before="400" w:lineRule="auto"/>
+    </w:pPr>
+    <w:rPr>
+      <w:sz w:val="40"/>
+      <w:szCs w:val="40"/>
+    </w:rPr>
+  </w:style>
+  <w:style w:type="paragraph" w:styleId="Heading2">
+    <w:name w:val="heading 2"/>
+    <w:basedOn w:val="Normal"/>
+    <w:next w:val="Normal"/>
+    <w:pPr>
+      <w:keepNext w:val="1"/>
+      <w:keepLines w:val="1"/>
+      <w:spacing w:after="120" w:before="360" w:lineRule="auto"/>
+    </w:pPr>
+    <w:rPr>
+      <w:sz w:val="32"/>
+      <w:szCs w:val="32"/>
+    </w:rPr>
+  </w:style>
+  <w:style w:type="paragraph" w:styleId="Heading3">
+    <w:name w:val="heading 3"/>
+    <w:basedOn w:val="Normal"/>
+    <w:next w:val="Normal"/>
+    <w:pPr>
+      <w:keepNext w:val="1"/>
+      <w:keepLines w:val="1"/>
+      <w:spacing w:after="80" w:before="320" w:lineRule="auto"/>
+    </w:pPr>
+    <w:rPr>
+      <w:color w:val="434343"/>
+      <w:sz w:val="28"/>
+      <w:szCs w:val="28"/>
+    </w:rPr>
+  </w:style>
+  <w:style w:type="paragraph" w:styleId="Heading4">
+    <w:name w:val="heading 4"/>
+    <w:basedOn w:val="Normal"/>
+    <w:next w:val="Normal"/>
+    <w:pPr>
+      <w:keepNext w:val="1"/>
+      <w:keepLines w:val="1"/>
+      <w:spacing w:after="80" w:before="280" w:lineRule="auto"/>
+    </w:pPr>
+    <w:rPr>
+      <w:color w:val="666666"/>
+      <w:sz w:val="24"/>
+      <w:szCs w:val="24"/>
+    </w:rPr>
+  </w:style>
+  <w:style w:type="paragraph" w:styleId="Heading5">
+    <w:name w:val="heading 5"/>
+    <w:basedOn w:val="Normal"/>
+    <w:next w:val="Normal"/>
+    <w:pPr>
+      <w:keepNext w:val="1"/>
+      <w:keepLines w:val="1"/>
+      <w:spacing w:after="80" w:before="240" w:lineRule="auto"/>
+    </w:pPr>
+    <w:rPr>
+      <w:color w:val="666666"/>
+    </w:rPr>
+  </w:style>
+  <w:style w:type="paragraph" w:styleId="Heading6">
+    <w:name w:val="heading 6"/>
+    <w:basedOn w:val="Normal"/>
+    <w:next w:val="Normal"/>
+    <w:pPr>
+      <w:keepNext w:val="1"/>
+      <w:keepLines w:val="1"/>
+      <w:spacing w:after="80" w:before="240" w:lineRule="auto"/>
+    </w:pPr>
+    <w:rPr>
+      <w:i w:val="1"/>
+      <w:color w:val="666666"/>
+    </w:rPr>
+  </w:style>
+  <w:style w:type="paragraph" w:styleId="Title">
+    <w:name w:val="Title"/>
+    <w:basedOn w:val="Normal"/>
+    <w:next w:val="Normal"/>
+    <w:pPr>
+      <w:keepNext w:val="1"/>
+      <w:keepLines w:val="1"/>
+      <w:spacing w:after="60" w:lineRule="auto"/>
+    </w:pPr>
+    <w:rPr>
+      <w:sz w:val="52"/>
+      <w:szCs w:val="52"/>
+    </w:rPr>
+  </w:style>
+  <w:style w:type="paragraph" w:styleId="Normal" w:default="1">
     <w:name w:val="Normal"/>
     <w:qFormat w:val="1"/>
   </w:style>
@@ -2182,6 +2266,73 @@
   </w:style>
   <w:style w:type="table" w:styleId="a4" w:customStyle="1">
     <w:basedOn w:val="TableNormal0"/>
+    <w:tblPr>
+      <w:tblStyleRowBandSize w:val="1"/>
+      <w:tblStyleColBandSize w:val="1"/>
+      <w:tblCellMar>
+        <w:top w:w="100.0" w:type="dxa"/>
+        <w:left w:w="100.0" w:type="dxa"/>
+        <w:bottom w:w="100.0" w:type="dxa"/>
+        <w:right w:w="100.0" w:type="dxa"/>
+      </w:tblCellMar>
+    </w:tblPr>
+  </w:style>
+  <w:style w:type="paragraph" w:styleId="Subtitle">
+    <w:name w:val="Subtitle"/>
+    <w:basedOn w:val="Normal"/>
+    <w:next w:val="Normal"/>
+    <w:pPr>
+      <w:keepNext w:val="1"/>
+      <w:keepLines w:val="1"/>
+      <w:spacing w:after="320" w:lineRule="auto"/>
+    </w:pPr>
+    <w:rPr>
+      <w:color w:val="666666"/>
+      <w:sz w:val="30"/>
+      <w:szCs w:val="30"/>
+    </w:rPr>
+  </w:style>
+  <w:style w:type="table" w:styleId="Table1">
+    <w:basedOn w:val="TableNormal"/>
+    <w:tblPr>
+      <w:tblStyleRowBandSize w:val="1"/>
+      <w:tblStyleColBandSize w:val="1"/>
+      <w:tblCellMar>
+        <w:top w:w="100.0" w:type="dxa"/>
+        <w:left w:w="100.0" w:type="dxa"/>
+        <w:bottom w:w="100.0" w:type="dxa"/>
+        <w:right w:w="100.0" w:type="dxa"/>
+      </w:tblCellMar>
+    </w:tblPr>
+  </w:style>
+  <w:style w:type="table" w:styleId="Table2">
+    <w:basedOn w:val="TableNormal"/>
+    <w:tblPr>
+      <w:tblStyleRowBandSize w:val="1"/>
+      <w:tblStyleColBandSize w:val="1"/>
+      <w:tblCellMar>
+        <w:top w:w="100.0" w:type="dxa"/>
+        <w:left w:w="100.0" w:type="dxa"/>
+        <w:bottom w:w="100.0" w:type="dxa"/>
+        <w:right w:w="100.0" w:type="dxa"/>
+      </w:tblCellMar>
+    </w:tblPr>
+  </w:style>
+  <w:style w:type="table" w:styleId="Table3">
+    <w:basedOn w:val="TableNormal"/>
+    <w:tblPr>
+      <w:tblStyleRowBandSize w:val="1"/>
+      <w:tblStyleColBandSize w:val="1"/>
+      <w:tblCellMar>
+        <w:top w:w="100.0" w:type="dxa"/>
+        <w:left w:w="100.0" w:type="dxa"/>
+        <w:bottom w:w="100.0" w:type="dxa"/>
+        <w:right w:w="100.0" w:type="dxa"/>
+      </w:tblCellMar>
+    </w:tblPr>
+  </w:style>
+  <w:style w:type="table" w:styleId="Table4">
+    <w:basedOn w:val="TableNormal"/>
     <w:tblPr>
       <w:tblStyleRowBandSize w:val="1"/>
       <w:tblStyleColBandSize w:val="1"/>
@@ -2585,7 +2736,7 @@
 
 <file path=customXML/item1.xml><?xml version="1.0" encoding="utf-8"?>
 <go:gDocsCustomXmlDataStorage xmlns:go="http://customooxmlschemas.google.com/" xmlns:r="http://schemas.openxmlformats.org/officeDocument/2006/relationships">
-  <go:docsCustomData xmlns:go="http://customooxmlschemas.google.com/" roundtripDataSignature="AMtx7mjoxUjX9jSQj5ejGNsonSgsDpzFxA==">AMUW2mXlGlArInicoTyH+gucPe4MYGhHqVo4aFPlicLIYO+N8h+4Q6NlQqBhpXw0dStEE9NA+xQMT+fPNXelfjyQodG+5ZaEuL7A0Kx2rN5QQVHn6Vf1UDRXaDdODPV0OxtpwLxiWrPslnkyHAzA8YKt5bPSOZU/zg==</go:docsCustomData>
+  <go:docsCustomData xmlns:go="http://customooxmlschemas.google.com/" roundtripDataSignature="AMtx7mjoxUjX9jSQj5ejGNsonSgsDpzFxA==">AMUW2mUNkU0kyeKAhK+zEhakEXWxZInrBSDoOlBcdjG+hJ6dPpmaLPZMDcCefhyHMYU7cbtk/grgTkxR4olEr81PH8XFWSP6wZOZrSsfpJuEDLo5CD2C9uuFpQW1gbLh/ek+DFkgNqMtI+qBx73fAQv7vVUGwU4tyw==</go:docsCustomData>
 </go:gDocsCustomXmlDataStorage>
 </file>
 
